--- a/Funeral.Core/bin/Release/netcoreapp3.1/publish/wwwroot/SaveWordFile/20200701/2020年07月01日SQL配置脚本.docx
+++ b/Funeral.Core/bin/Release/netcoreapp3.1/publish/wwwroot/SaveWordFile/20200701/2020年07月01日SQL配置脚本.docx
@@ -29,22 +29,7 @@
           <w:color w:val="000000"/>
           <w:sz w:val="12"/>
         </w:rPr>
-        <w:t xml:space="preserve">INSERT INTO FulOrg (OrgId,OrgName,OrgShortName,OrgTel,OrgPsn,OrgDtrCode,OrgGroup,OrgOrigin,OrgNum) VALUES('330200D1F1','宁波市殡仪馆','宁波馆','','','330200000000','Funeral','0','0');</w:t>
-      </w:r>
-    </w:p>
-    <w:p>
-      <w:pPr>
-        <w:jc w:val="left"/>
-      </w:pPr>
-      <w:r>
-        <w:rPr>
-          <w:rFonts w:ascii="宋体" w:eastAsia="宋体" w:hAnsi="宋体" w:cs="宋体"/>
-          <w:b w:val="0"/>
-          <w:i w:val="0"/>
-          <w:color w:val="000000"/>
-          <w:sz w:val="12"/>
-        </w:rPr>
-        <w:t xml:space="preserve">INSERT INTO FulOrg (OrgId,OrgName,OrgShortName,OrgTel,OrgPsn,OrgDtrCode,OrgGroup,OrgOrigin,OrgNum) VALUES('330200D1F2','宁波市殡仪馆','宁波馆','','','330200000000','Funeral','0','0');</w:t>
+        <w:t xml:space="preserve">INSERT INTO FulOrg (OrgId,OrgName,OrgShortName,OrgTel,OrgPsn,OrgDtrCode,OrgGroup,OrgOrigin,OrgNum) VALUES('12','12','112','','','12','12','','');</w:t>
       </w:r>
     </w:p>
   </w:body>
